--- a/React学习/As构建工具问题.docx
+++ b/React学习/As构建工具问题.docx
@@ -28,68 +28,6 @@
             <wp:extent cx="5274310" cy="2454910"/>
             <wp:effectExtent l="0" t="0" r="2540" b="2540"/>
             <wp:docPr id="1" name="图片 1"/>
-            <wp:cNvGraphicFramePr>
-              <a:graphicFrameLocks xmlns:a="http://schemas.openxmlformats.org/drawingml/2006/main" noChangeAspect="1"/>
-            </wp:cNvGraphicFramePr>
-            <a:graphic xmlns:a="http://schemas.openxmlformats.org/drawingml/2006/main">
-              <a:graphicData uri="http://schemas.openxmlformats.org/drawingml/2006/picture">
-                <pic:pic xmlns:pic="http://schemas.openxmlformats.org/drawingml/2006/picture">
-                  <pic:nvPicPr>
-                    <pic:cNvPr id="1" name=""/>
-                    <pic:cNvPicPr/>
-                  </pic:nvPicPr>
-                  <pic:blipFill>
-                    <a:blip r:embed="rId4"/>
-                    <a:stretch>
-                      <a:fillRect/>
-                    </a:stretch>
-                  </pic:blipFill>
-                  <pic:spPr>
-                    <a:xfrm>
-                      <a:off x="0" y="0"/>
-                      <a:ext cx="5274310" cy="2454910"/>
-                    </a:xfrm>
-                    <a:prstGeom prst="rect">
-                      <a:avLst/>
-                    </a:prstGeom>
-                  </pic:spPr>
-                </pic:pic>
-              </a:graphicData>
-            </a:graphic>
-          </wp:inline>
-        </w:drawing>
-      </w:r>
-    </w:p>
-    <w:p/>
-    <w:p>
-      <w:proofErr w:type="spellStart"/>
-      <w:r>
-        <w:t>G</w:t>
-      </w:r>
-      <w:r>
-        <w:rPr>
-          <w:rFonts w:hint="eastAsia"/>
-        </w:rPr>
-        <w:t>radle</w:t>
-      </w:r>
-      <w:proofErr w:type="spellEnd"/>
-      <w:r>
-        <w:t>插件</w:t>
-      </w:r>
-      <w:r>
-        <w:t>版本：</w:t>
-      </w:r>
-    </w:p>
-    <w:p>
-      <w:r>
-        <w:rPr>
-          <w:noProof/>
-        </w:rPr>
-        <w:drawing>
-          <wp:inline distT="0" distB="0" distL="0" distR="0" wp14:anchorId="253CF7EC" wp14:editId="19B62994">
-            <wp:extent cx="5274310" cy="2590800"/>
-            <wp:effectExtent l="0" t="0" r="2540" b="0"/>
-            <wp:docPr id="2" name="图片 2"/>
             <wp:cNvGraphicFramePr>
               <a:graphicFrameLocks xmlns:a="http://schemas.openxmlformats.org/drawingml/2006/main" noChangeAspect="1"/>
             </wp:cNvGraphicFramePr>
@@ -109,6 +47,68 @@
                   <pic:spPr>
                     <a:xfrm>
                       <a:off x="0" y="0"/>
+                      <a:ext cx="5274310" cy="2454910"/>
+                    </a:xfrm>
+                    <a:prstGeom prst="rect">
+                      <a:avLst/>
+                    </a:prstGeom>
+                  </pic:spPr>
+                </pic:pic>
+              </a:graphicData>
+            </a:graphic>
+          </wp:inline>
+        </w:drawing>
+      </w:r>
+    </w:p>
+    <w:p/>
+    <w:p>
+      <w:proofErr w:type="spellStart"/>
+      <w:r>
+        <w:t>G</w:t>
+      </w:r>
+      <w:r>
+        <w:rPr>
+          <w:rFonts w:hint="eastAsia"/>
+        </w:rPr>
+        <w:t>radle</w:t>
+      </w:r>
+      <w:proofErr w:type="spellEnd"/>
+      <w:r>
+        <w:t>插件</w:t>
+      </w:r>
+      <w:r>
+        <w:t>版本：</w:t>
+      </w:r>
+    </w:p>
+    <w:p>
+      <w:r>
+        <w:rPr>
+          <w:noProof/>
+        </w:rPr>
+        <w:drawing>
+          <wp:inline distT="0" distB="0" distL="0" distR="0" wp14:anchorId="253CF7EC" wp14:editId="19B62994">
+            <wp:extent cx="5274310" cy="2590800"/>
+            <wp:effectExtent l="0" t="0" r="2540" b="0"/>
+            <wp:docPr id="2" name="图片 2"/>
+            <wp:cNvGraphicFramePr>
+              <a:graphicFrameLocks xmlns:a="http://schemas.openxmlformats.org/drawingml/2006/main" noChangeAspect="1"/>
+            </wp:cNvGraphicFramePr>
+            <a:graphic xmlns:a="http://schemas.openxmlformats.org/drawingml/2006/main">
+              <a:graphicData uri="http://schemas.openxmlformats.org/drawingml/2006/picture">
+                <pic:pic xmlns:pic="http://schemas.openxmlformats.org/drawingml/2006/picture">
+                  <pic:nvPicPr>
+                    <pic:cNvPr id="1" name=""/>
+                    <pic:cNvPicPr/>
+                  </pic:nvPicPr>
+                  <pic:blipFill>
+                    <a:blip r:embed="rId6"/>
+                    <a:stretch>
+                      <a:fillRect/>
+                    </a:stretch>
+                  </pic:blipFill>
+                  <pic:spPr>
+                    <a:xfrm>
+                      <a:off x="0" y="0"/>
                       <a:ext cx="5274310" cy="2590800"/>
                     </a:xfrm>
                     <a:prstGeom prst="rect">
@@ -125,7 +125,7 @@
     <w:p/>
     <w:p/>
     <w:p>
-      <w:hyperlink r:id="rId6" w:history="1">
+      <w:hyperlink r:id="rId7" w:history="1">
         <w:r>
           <w:rPr>
             <w:rStyle w:val="a3"/>
@@ -165,7 +165,7 @@
           <w:szCs w:val="27"/>
         </w:rPr>
       </w:pPr>
-      <w:hyperlink r:id="rId7" w:history="1">
+      <w:hyperlink r:id="rId8" w:history="1">
         <w:r>
           <w:rPr>
             <w:rStyle w:val="a3"/>
@@ -363,7 +363,7 @@
                     <pic:cNvPicPr/>
                   </pic:nvPicPr>
                   <pic:blipFill>
-                    <a:blip r:embed="rId8"/>
+                    <a:blip r:embed="rId9"/>
                     <a:stretch>
                       <a:fillRect/>
                     </a:stretch>
@@ -586,100 +586,6 @@
             <wp:extent cx="5274310" cy="3248660"/>
             <wp:effectExtent l="0" t="0" r="2540" b="8890"/>
             <wp:docPr id="4" name="图片 4"/>
-            <wp:cNvGraphicFramePr>
-              <a:graphicFrameLocks xmlns:a="http://schemas.openxmlformats.org/drawingml/2006/main" noChangeAspect="1"/>
-            </wp:cNvGraphicFramePr>
-            <a:graphic xmlns:a="http://schemas.openxmlformats.org/drawingml/2006/main">
-              <a:graphicData uri="http://schemas.openxmlformats.org/drawingml/2006/picture">
-                <pic:pic xmlns:pic="http://schemas.openxmlformats.org/drawingml/2006/picture">
-                  <pic:nvPicPr>
-                    <pic:cNvPr id="1" name=""/>
-                    <pic:cNvPicPr/>
-                  </pic:nvPicPr>
-                  <pic:blipFill>
-                    <a:blip r:embed="rId9"/>
-                    <a:stretch>
-                      <a:fillRect/>
-                    </a:stretch>
-                  </pic:blipFill>
-                  <pic:spPr>
-                    <a:xfrm>
-                      <a:off x="0" y="0"/>
-                      <a:ext cx="5274310" cy="3248660"/>
-                    </a:xfrm>
-                    <a:prstGeom prst="rect">
-                      <a:avLst/>
-                    </a:prstGeom>
-                  </pic:spPr>
-                </pic:pic>
-              </a:graphicData>
-            </a:graphic>
-          </wp:inline>
-        </w:drawing>
-      </w:r>
-    </w:p>
-    <w:p>
-      <w:r>
-        <w:rPr>
-          <w:rFonts w:hint="eastAsia"/>
-        </w:rPr>
-        <w:t>在</w:t>
-      </w:r>
-      <w:r>
-        <w:t>这个里面自己把</w:t>
-      </w:r>
-      <w:r>
-        <w:t>Build Tools 25</w:t>
-      </w:r>
-      <w:r>
-        <w:rPr>
-          <w:rFonts w:hint="eastAsia"/>
-        </w:rPr>
-        <w:t>和</w:t>
-      </w:r>
-      <w:r>
-        <w:rPr>
-          <w:rFonts w:hint="eastAsia"/>
-        </w:rPr>
-        <w:t>26</w:t>
-      </w:r>
-      <w:r>
-        <w:rPr>
-          <w:rFonts w:hint="eastAsia"/>
-        </w:rPr>
-        <w:t>的删除</w:t>
-      </w:r>
-      <w:r>
-        <w:t>，然后</w:t>
-      </w:r>
-      <w:r>
-        <w:rPr>
-          <w:rFonts w:hint="eastAsia"/>
-        </w:rPr>
-        <w:t>Apply,</w:t>
-      </w:r>
-      <w:r>
-        <w:rPr>
-          <w:rFonts w:hint="eastAsia"/>
-        </w:rPr>
-        <w:t>重新</w:t>
-      </w:r>
-      <w:r>
-        <w:t>构建就可以了。</w:t>
-      </w:r>
-    </w:p>
-    <w:p/>
-    <w:p>
-      <w:r>
-        <w:rPr>
-          <w:noProof/>
-        </w:rPr>
-        <w:lastRenderedPageBreak/>
-        <w:drawing>
-          <wp:inline distT="0" distB="0" distL="0" distR="0" wp14:anchorId="07053723" wp14:editId="1FD7EF09">
-            <wp:extent cx="5274310" cy="2894965"/>
-            <wp:effectExtent l="0" t="0" r="2540" b="635"/>
-            <wp:docPr id="5" name="图片 5"/>
             <wp:cNvGraphicFramePr>
               <a:graphicFrameLocks xmlns:a="http://schemas.openxmlformats.org/drawingml/2006/main" noChangeAspect="1"/>
             </wp:cNvGraphicFramePr>
@@ -699,7 +605,7 @@
                   <pic:spPr>
                     <a:xfrm>
                       <a:off x="0" y="0"/>
-                      <a:ext cx="5274310" cy="2894965"/>
+                      <a:ext cx="5274310" cy="3248660"/>
                     </a:xfrm>
                     <a:prstGeom prst="rect">
                       <a:avLst/>
@@ -712,336 +618,68 @@
         </w:drawing>
       </w:r>
     </w:p>
+    <w:p>
+      <w:r>
+        <w:rPr>
+          <w:rFonts w:hint="eastAsia"/>
+        </w:rPr>
+        <w:t>在</w:t>
+      </w:r>
+      <w:r>
+        <w:t>这个里面自己把</w:t>
+      </w:r>
+      <w:r>
+        <w:t>Build Tools 25</w:t>
+      </w:r>
+      <w:r>
+        <w:rPr>
+          <w:rFonts w:hint="eastAsia"/>
+        </w:rPr>
+        <w:t>和</w:t>
+      </w:r>
+      <w:r>
+        <w:rPr>
+          <w:rFonts w:hint="eastAsia"/>
+        </w:rPr>
+        <w:t>26</w:t>
+      </w:r>
+      <w:r>
+        <w:rPr>
+          <w:rFonts w:hint="eastAsia"/>
+        </w:rPr>
+        <w:t>的删除</w:t>
+      </w:r>
+      <w:r>
+        <w:t>，然后</w:t>
+      </w:r>
+      <w:r>
+        <w:rPr>
+          <w:rFonts w:hint="eastAsia"/>
+        </w:rPr>
+        <w:t>Apply,</w:t>
+      </w:r>
+      <w:r>
+        <w:rPr>
+          <w:rFonts w:hint="eastAsia"/>
+        </w:rPr>
+        <w:t>重新</w:t>
+      </w:r>
+      <w:r>
+        <w:t>构建就可以了。</w:t>
+      </w:r>
+    </w:p>
     <w:p/>
     <w:p>
       <w:r>
         <w:rPr>
-          <w:rFonts w:hint="eastAsia"/>
-        </w:rPr>
-        <w:t>我日</w:t>
-      </w:r>
-      <w:r>
-        <w:t>，以后遇到问题要</w:t>
-      </w:r>
-      <w:r>
-        <w:rPr>
-          <w:rFonts w:hint="eastAsia"/>
-        </w:rPr>
-        <w:t>先仔细</w:t>
-      </w:r>
-      <w:r>
-        <w:t>看问题提示了：</w:t>
-      </w:r>
-    </w:p>
-    <w:p>
-      <w:r>
-        <w:t>A problem occurred configuring project '</w:t>
-      </w:r>
-      <w:proofErr w:type="gramStart"/>
-      <w:r>
-        <w:t>:app'</w:t>
-      </w:r>
-      <w:proofErr w:type="gramEnd"/>
-      <w:r>
-        <w:t>.</w:t>
-      </w:r>
-    </w:p>
-    <w:p>
-      <w:r>
-        <w:t>&gt; A problem occurred configuring project '</w:t>
-      </w:r>
-      <w:proofErr w:type="gramStart"/>
-      <w:r>
-        <w:t>:react</w:t>
-      </w:r>
-      <w:proofErr w:type="gramEnd"/>
-      <w:r>
-        <w:t>-native-image-picker'.</w:t>
-      </w:r>
-    </w:p>
-    <w:p>
-      <w:r>
-        <w:t xml:space="preserve">   &gt; failed to find target with hash string 'android-25' in: C:\Users\Administrator\AppData\Local\Android\Sdk</w:t>
-      </w:r>
-    </w:p>
-    <w:p/>
-    <w:p>
-      <w:pPr>
-        <w:rPr>
-          <w:rStyle w:val="HTML"/>
-          <w:rFonts w:ascii="Consolas" w:hAnsi="Consolas" w:cs="Consolas"/>
-          <w:b/>
-          <w:bCs/>
-          <w:color w:val="242729"/>
-          <w:sz w:val="20"/>
-          <w:szCs w:val="20"/>
-          <w:bdr w:val="none" w:sz="0" w:space="0" w:color="auto" w:frame="1"/>
-          <w:shd w:val="clear" w:color="auto" w:fill="EFF0F1"/>
-        </w:rPr>
-      </w:pPr>
-      <w:r>
-        <w:rPr>
-          <w:rFonts w:hint="eastAsia"/>
-        </w:rPr>
-        <w:t>意思</w:t>
-      </w:r>
-      <w:r>
-        <w:t>是</w:t>
-      </w:r>
-      <w:r>
-        <w:t>react-native-image-picker</w:t>
-      </w:r>
-      <w:r>
-        <w:rPr>
-          <w:rFonts w:hint="eastAsia"/>
-        </w:rPr>
-        <w:t>这个项目</w:t>
-      </w:r>
-      <w:r>
-        <w:t>配置造成的</w:t>
-      </w:r>
-      <w:r>
-        <w:rPr>
-          <w:rFonts w:hint="eastAsia"/>
-        </w:rPr>
-        <w:t>下面</w:t>
-      </w:r>
-      <w:r>
-        <w:t>的</w:t>
-      </w:r>
-      <w:r>
-        <w:rPr>
-          <w:rFonts w:hint="eastAsia"/>
-        </w:rPr>
-        <w:t>问题</w:t>
-      </w:r>
-      <w:r>
-        <w:t>，</w:t>
-      </w:r>
-      <w:r>
-        <w:rPr>
-          <w:rFonts w:hint="eastAsia"/>
-        </w:rPr>
-        <w:t>然后</w:t>
-      </w:r>
-      <w:r>
-        <w:t>自己就去这个工程下面去找，这个是第三方的插件，果然在工程</w:t>
-      </w:r>
-      <w:r>
-        <w:rPr>
-          <w:rFonts w:hint="eastAsia"/>
-        </w:rPr>
-        <w:t>里面</w:t>
-      </w:r>
-      <w:proofErr w:type="gramStart"/>
-      <w:r>
-        <w:t>有安卓的</w:t>
-      </w:r>
-      <w:proofErr w:type="gramEnd"/>
-      <w:r>
-        <w:t>配置，然后修改</w:t>
-      </w:r>
-      <w:r>
-        <w:rPr>
-          <w:rFonts w:hint="eastAsia"/>
-        </w:rPr>
-        <w:t>它</w:t>
-      </w:r>
-      <w:r>
-        <w:t>下面的</w:t>
-      </w:r>
-      <w:proofErr w:type="spellStart"/>
-      <w:r>
-        <w:rPr>
-          <w:rStyle w:val="HTML"/>
-          <w:rFonts w:ascii="Consolas" w:hAnsi="Consolas" w:cs="Consolas"/>
-          <w:b/>
-          <w:bCs/>
-          <w:color w:val="242729"/>
-          <w:sz w:val="20"/>
-          <w:szCs w:val="20"/>
-          <w:bdr w:val="none" w:sz="0" w:space="0" w:color="auto" w:frame="1"/>
-          <w:shd w:val="clear" w:color="auto" w:fill="EFF0F1"/>
-        </w:rPr>
-        <w:t>build.gradle</w:t>
-      </w:r>
-      <w:proofErr w:type="spellEnd"/>
-      <w:r>
-        <w:rPr>
-          <w:rStyle w:val="HTML"/>
-          <w:rFonts w:ascii="Consolas" w:hAnsi="Consolas" w:cs="Consolas" w:hint="eastAsia"/>
-          <w:b/>
-          <w:bCs/>
-          <w:color w:val="242729"/>
-          <w:sz w:val="20"/>
-          <w:szCs w:val="20"/>
-          <w:bdr w:val="none" w:sz="0" w:space="0" w:color="auto" w:frame="1"/>
-          <w:shd w:val="clear" w:color="auto" w:fill="EFF0F1"/>
-        </w:rPr>
-        <w:t>文件</w:t>
-      </w:r>
-      <w:r>
-        <w:rPr>
-          <w:rStyle w:val="HTML"/>
-          <w:rFonts w:ascii="Consolas" w:hAnsi="Consolas" w:cs="Consolas"/>
-          <w:b/>
-          <w:bCs/>
-          <w:color w:val="242729"/>
-          <w:sz w:val="20"/>
-          <w:szCs w:val="20"/>
-          <w:bdr w:val="none" w:sz="0" w:space="0" w:color="auto" w:frame="1"/>
-          <w:shd w:val="clear" w:color="auto" w:fill="EFF0F1"/>
-        </w:rPr>
-        <w:t>，还有修改</w:t>
-      </w:r>
-      <w:proofErr w:type="spellStart"/>
-      <w:r>
-        <w:rPr>
-          <w:rStyle w:val="HTML"/>
-          <w:rFonts w:ascii="Consolas" w:hAnsi="Consolas" w:cs="Consolas"/>
-          <w:b/>
-          <w:bCs/>
-          <w:color w:val="242729"/>
-          <w:sz w:val="20"/>
-          <w:szCs w:val="20"/>
-          <w:bdr w:val="none" w:sz="0" w:space="0" w:color="auto" w:frame="1"/>
-          <w:shd w:val="clear" w:color="auto" w:fill="EFF0F1"/>
-        </w:rPr>
-        <w:t>gradle</w:t>
-      </w:r>
-      <w:proofErr w:type="spellEnd"/>
-      <w:r>
-        <w:rPr>
-          <w:rStyle w:val="HTML"/>
-          <w:rFonts w:ascii="Consolas" w:hAnsi="Consolas" w:cs="Consolas" w:hint="eastAsia"/>
-          <w:b/>
-          <w:bCs/>
-          <w:color w:val="242729"/>
-          <w:sz w:val="20"/>
-          <w:szCs w:val="20"/>
-          <w:bdr w:val="none" w:sz="0" w:space="0" w:color="auto" w:frame="1"/>
-          <w:shd w:val="clear" w:color="auto" w:fill="EFF0F1"/>
-        </w:rPr>
-        <w:t>版本</w:t>
-      </w:r>
-      <w:r>
-        <w:rPr>
-          <w:rStyle w:val="HTML"/>
-          <w:rFonts w:ascii="Consolas" w:hAnsi="Consolas" w:cs="Consolas"/>
-          <w:b/>
-          <w:bCs/>
-          <w:color w:val="242729"/>
-          <w:sz w:val="20"/>
-          <w:szCs w:val="20"/>
-          <w:bdr w:val="none" w:sz="0" w:space="0" w:color="auto" w:frame="1"/>
-          <w:shd w:val="clear" w:color="auto" w:fill="EFF0F1"/>
-        </w:rPr>
-        <w:t>和</w:t>
-      </w:r>
-      <w:proofErr w:type="spellStart"/>
-      <w:r>
-        <w:rPr>
-          <w:rStyle w:val="HTML"/>
-          <w:rFonts w:ascii="Consolas" w:hAnsi="Consolas" w:cs="Consolas"/>
-          <w:b/>
-          <w:bCs/>
-          <w:color w:val="242729"/>
-          <w:sz w:val="20"/>
-          <w:szCs w:val="20"/>
-          <w:bdr w:val="none" w:sz="0" w:space="0" w:color="auto" w:frame="1"/>
-          <w:shd w:val="clear" w:color="auto" w:fill="EFF0F1"/>
-        </w:rPr>
-        <w:t>gradle</w:t>
-      </w:r>
-      <w:proofErr w:type="spellEnd"/>
-      <w:r>
-        <w:rPr>
-          <w:rStyle w:val="HTML"/>
-          <w:rFonts w:ascii="Consolas" w:hAnsi="Consolas" w:cs="Consolas"/>
-          <w:b/>
-          <w:bCs/>
-          <w:color w:val="242729"/>
-          <w:sz w:val="20"/>
-          <w:szCs w:val="20"/>
-          <w:bdr w:val="none" w:sz="0" w:space="0" w:color="auto" w:frame="1"/>
-          <w:shd w:val="clear" w:color="auto" w:fill="EFF0F1"/>
-        </w:rPr>
-        <w:t>插件版本。然后</w:t>
-      </w:r>
-      <w:r>
-        <w:rPr>
-          <w:rStyle w:val="HTML"/>
-          <w:rFonts w:ascii="Consolas" w:hAnsi="Consolas" w:cs="Consolas" w:hint="eastAsia"/>
-          <w:b/>
-          <w:bCs/>
-          <w:color w:val="242729"/>
-          <w:sz w:val="20"/>
-          <w:szCs w:val="20"/>
-          <w:bdr w:val="none" w:sz="0" w:space="0" w:color="auto" w:frame="1"/>
-          <w:shd w:val="clear" w:color="auto" w:fill="EFF0F1"/>
-        </w:rPr>
-        <w:t>重新</w:t>
-      </w:r>
-      <w:r>
-        <w:rPr>
-          <w:rStyle w:val="HTML"/>
-          <w:rFonts w:ascii="Consolas" w:hAnsi="Consolas" w:cs="Consolas"/>
-          <w:b/>
-          <w:bCs/>
-          <w:color w:val="242729"/>
-          <w:sz w:val="20"/>
-          <w:szCs w:val="20"/>
-          <w:bdr w:val="none" w:sz="0" w:space="0" w:color="auto" w:frame="1"/>
-          <w:shd w:val="clear" w:color="auto" w:fill="EFF0F1"/>
-        </w:rPr>
-        <w:t>编译就可以了。</w:t>
-      </w:r>
-    </w:p>
-    <w:p>
-      <w:pPr>
-        <w:rPr>
-          <w:rStyle w:val="HTML"/>
-          <w:rFonts w:ascii="Consolas" w:hAnsi="Consolas" w:cs="Consolas"/>
-          <w:b/>
-          <w:bCs/>
-          <w:color w:val="242729"/>
-          <w:sz w:val="20"/>
-          <w:szCs w:val="20"/>
-          <w:bdr w:val="none" w:sz="0" w:space="0" w:color="auto" w:frame="1"/>
-          <w:shd w:val="clear" w:color="auto" w:fill="EFF0F1"/>
-        </w:rPr>
-      </w:pPr>
-    </w:p>
-    <w:p>
-      <w:pPr>
-        <w:rPr>
-          <w:rStyle w:val="HTML"/>
-          <w:rFonts w:ascii="Consolas" w:hAnsi="Consolas" w:cs="Consolas"/>
-          <w:b/>
-          <w:bCs/>
-          <w:color w:val="242729"/>
-          <w:sz w:val="20"/>
-          <w:szCs w:val="20"/>
-          <w:bdr w:val="none" w:sz="0" w:space="0" w:color="auto" w:frame="1"/>
-          <w:shd w:val="clear" w:color="auto" w:fill="EFF0F1"/>
-        </w:rPr>
-      </w:pPr>
-    </w:p>
-    <w:p>
-      <w:pPr>
-        <w:rPr>
-          <w:rFonts w:hint="eastAsia"/>
-        </w:rPr>
-      </w:pPr>
-      <w:r>
-        <w:rPr>
           <w:noProof/>
         </w:rPr>
+        <w:lastRenderedPageBreak/>
         <w:drawing>
-          <wp:inline distT="0" distB="0" distL="0" distR="0" wp14:anchorId="33FC7BE8" wp14:editId="26DCDBCE">
-            <wp:extent cx="5274310" cy="1612900"/>
-            <wp:effectExtent l="0" t="0" r="2540" b="6350"/>
-            <wp:docPr id="6" name="图片 6"/>
+          <wp:inline distT="0" distB="0" distL="0" distR="0" wp14:anchorId="07053723" wp14:editId="1FD7EF09">
+            <wp:extent cx="5274310" cy="2894965"/>
+            <wp:effectExtent l="0" t="0" r="2540" b="635"/>
+            <wp:docPr id="5" name="图片 5"/>
             <wp:cNvGraphicFramePr>
               <a:graphicFrameLocks xmlns:a="http://schemas.openxmlformats.org/drawingml/2006/main" noChangeAspect="1"/>
             </wp:cNvGraphicFramePr>
@@ -1061,6 +699,363 @@
                   <pic:spPr>
                     <a:xfrm>
                       <a:off x="0" y="0"/>
+                      <a:ext cx="5274310" cy="2894965"/>
+                    </a:xfrm>
+                    <a:prstGeom prst="rect">
+                      <a:avLst/>
+                    </a:prstGeom>
+                  </pic:spPr>
+                </pic:pic>
+              </a:graphicData>
+            </a:graphic>
+          </wp:inline>
+        </w:drawing>
+      </w:r>
+    </w:p>
+    <w:p/>
+    <w:p>
+      <w:r>
+        <w:rPr>
+          <w:rFonts w:hint="eastAsia"/>
+        </w:rPr>
+        <w:t>我日</w:t>
+      </w:r>
+      <w:r>
+        <w:t>，以后遇到问题要</w:t>
+      </w:r>
+      <w:r>
+        <w:rPr>
+          <w:rFonts w:hint="eastAsia"/>
+        </w:rPr>
+        <w:t>先仔细</w:t>
+      </w:r>
+      <w:r>
+        <w:t>看问题提示了：</w:t>
+      </w:r>
+    </w:p>
+    <w:p>
+      <w:r>
+        <w:t>A problem occurred configuring project '</w:t>
+      </w:r>
+      <w:proofErr w:type="gramStart"/>
+      <w:r>
+        <w:t>:app'</w:t>
+      </w:r>
+      <w:proofErr w:type="gramEnd"/>
+      <w:r>
+        <w:t>.</w:t>
+      </w:r>
+    </w:p>
+    <w:p>
+      <w:r>
+        <w:t>&gt; A problem occurred configuring project '</w:t>
+      </w:r>
+      <w:proofErr w:type="gramStart"/>
+      <w:r>
+        <w:t>:react</w:t>
+      </w:r>
+      <w:proofErr w:type="gramEnd"/>
+      <w:r>
+        <w:t>-native-image-picker'.</w:t>
+      </w:r>
+    </w:p>
+    <w:p>
+      <w:r>
+        <w:t xml:space="preserve">   &gt; failed to find target with hash string 'android-25' in: C:\Users\Administrator\AppData\Local\Android\Sdk</w:t>
+      </w:r>
+    </w:p>
+    <w:p/>
+    <w:p>
+      <w:pPr>
+        <w:rPr>
+          <w:rStyle w:val="HTML"/>
+          <w:rFonts w:ascii="Consolas" w:hAnsi="Consolas" w:cs="Consolas"/>
+          <w:b/>
+          <w:bCs/>
+          <w:color w:val="242729"/>
+          <w:sz w:val="20"/>
+          <w:szCs w:val="20"/>
+          <w:bdr w:val="none" w:sz="0" w:space="0" w:color="auto" w:frame="1"/>
+          <w:shd w:val="clear" w:color="auto" w:fill="EFF0F1"/>
+        </w:rPr>
+      </w:pPr>
+      <w:r>
+        <w:rPr>
+          <w:rFonts w:hint="eastAsia"/>
+        </w:rPr>
+        <w:t>意思</w:t>
+      </w:r>
+      <w:r>
+        <w:t>是</w:t>
+      </w:r>
+      <w:r>
+        <w:t>react-native-image-picker</w:t>
+      </w:r>
+      <w:r>
+        <w:rPr>
+          <w:rFonts w:hint="eastAsia"/>
+        </w:rPr>
+        <w:t>这个项目</w:t>
+      </w:r>
+      <w:r>
+        <w:t>配置造成的</w:t>
+      </w:r>
+      <w:r>
+        <w:rPr>
+          <w:rFonts w:hint="eastAsia"/>
+        </w:rPr>
+        <w:t>下面</w:t>
+      </w:r>
+      <w:r>
+        <w:t>的</w:t>
+      </w:r>
+      <w:r>
+        <w:rPr>
+          <w:rFonts w:hint="eastAsia"/>
+        </w:rPr>
+        <w:t>问题</w:t>
+      </w:r>
+      <w:r>
+        <w:t>，</w:t>
+      </w:r>
+      <w:r>
+        <w:rPr>
+          <w:rFonts w:hint="eastAsia"/>
+        </w:rPr>
+        <w:t>然后</w:t>
+      </w:r>
+      <w:r>
+        <w:t>自己就去这个工程下面去找，这个是第三方的插件，果然在工程</w:t>
+      </w:r>
+      <w:r>
+        <w:rPr>
+          <w:rFonts w:hint="eastAsia"/>
+        </w:rPr>
+        <w:t>里面</w:t>
+      </w:r>
+      <w:proofErr w:type="gramStart"/>
+      <w:r>
+        <w:t>有安卓的</w:t>
+      </w:r>
+      <w:proofErr w:type="gramEnd"/>
+      <w:r>
+        <w:t>配置，然后修改</w:t>
+      </w:r>
+      <w:r>
+        <w:rPr>
+          <w:rFonts w:hint="eastAsia"/>
+        </w:rPr>
+        <w:t>它</w:t>
+      </w:r>
+      <w:r>
+        <w:t>下面的</w:t>
+      </w:r>
+      <w:proofErr w:type="spellStart"/>
+      <w:r>
+        <w:rPr>
+          <w:rStyle w:val="HTML"/>
+          <w:rFonts w:ascii="Consolas" w:hAnsi="Consolas" w:cs="Consolas"/>
+          <w:b/>
+          <w:bCs/>
+          <w:color w:val="242729"/>
+          <w:sz w:val="20"/>
+          <w:szCs w:val="20"/>
+          <w:bdr w:val="none" w:sz="0" w:space="0" w:color="auto" w:frame="1"/>
+          <w:shd w:val="clear" w:color="auto" w:fill="EFF0F1"/>
+        </w:rPr>
+        <w:t>build.gradle</w:t>
+      </w:r>
+      <w:proofErr w:type="spellEnd"/>
+      <w:r>
+        <w:rPr>
+          <w:rStyle w:val="HTML"/>
+          <w:rFonts w:ascii="Consolas" w:hAnsi="Consolas" w:cs="Consolas" w:hint="eastAsia"/>
+          <w:b/>
+          <w:bCs/>
+          <w:color w:val="242729"/>
+          <w:sz w:val="20"/>
+          <w:szCs w:val="20"/>
+          <w:bdr w:val="none" w:sz="0" w:space="0" w:color="auto" w:frame="1"/>
+          <w:shd w:val="clear" w:color="auto" w:fill="EFF0F1"/>
+        </w:rPr>
+        <w:t>文件</w:t>
+      </w:r>
+      <w:r>
+        <w:rPr>
+          <w:rStyle w:val="HTML"/>
+          <w:rFonts w:ascii="Consolas" w:hAnsi="Consolas" w:cs="Consolas"/>
+          <w:b/>
+          <w:bCs/>
+          <w:color w:val="242729"/>
+          <w:sz w:val="20"/>
+          <w:szCs w:val="20"/>
+          <w:bdr w:val="none" w:sz="0" w:space="0" w:color="auto" w:frame="1"/>
+          <w:shd w:val="clear" w:color="auto" w:fill="EFF0F1"/>
+        </w:rPr>
+        <w:t>，还有修改</w:t>
+      </w:r>
+      <w:proofErr w:type="spellStart"/>
+      <w:r>
+        <w:rPr>
+          <w:rStyle w:val="HTML"/>
+          <w:rFonts w:ascii="Consolas" w:hAnsi="Consolas" w:cs="Consolas"/>
+          <w:b/>
+          <w:bCs/>
+          <w:color w:val="242729"/>
+          <w:sz w:val="20"/>
+          <w:szCs w:val="20"/>
+          <w:bdr w:val="none" w:sz="0" w:space="0" w:color="auto" w:frame="1"/>
+          <w:shd w:val="clear" w:color="auto" w:fill="EFF0F1"/>
+        </w:rPr>
+        <w:t>gradle</w:t>
+      </w:r>
+      <w:proofErr w:type="spellEnd"/>
+      <w:r>
+        <w:rPr>
+          <w:rStyle w:val="HTML"/>
+          <w:rFonts w:ascii="Consolas" w:hAnsi="Consolas" w:cs="Consolas" w:hint="eastAsia"/>
+          <w:b/>
+          <w:bCs/>
+          <w:color w:val="242729"/>
+          <w:sz w:val="20"/>
+          <w:szCs w:val="20"/>
+          <w:bdr w:val="none" w:sz="0" w:space="0" w:color="auto" w:frame="1"/>
+          <w:shd w:val="clear" w:color="auto" w:fill="EFF0F1"/>
+        </w:rPr>
+        <w:t>版本</w:t>
+      </w:r>
+      <w:r>
+        <w:rPr>
+          <w:rStyle w:val="HTML"/>
+          <w:rFonts w:ascii="Consolas" w:hAnsi="Consolas" w:cs="Consolas"/>
+          <w:b/>
+          <w:bCs/>
+          <w:color w:val="242729"/>
+          <w:sz w:val="20"/>
+          <w:szCs w:val="20"/>
+          <w:bdr w:val="none" w:sz="0" w:space="0" w:color="auto" w:frame="1"/>
+          <w:shd w:val="clear" w:color="auto" w:fill="EFF0F1"/>
+        </w:rPr>
+        <w:t>和</w:t>
+      </w:r>
+      <w:proofErr w:type="spellStart"/>
+      <w:r>
+        <w:rPr>
+          <w:rStyle w:val="HTML"/>
+          <w:rFonts w:ascii="Consolas" w:hAnsi="Consolas" w:cs="Consolas"/>
+          <w:b/>
+          <w:bCs/>
+          <w:color w:val="242729"/>
+          <w:sz w:val="20"/>
+          <w:szCs w:val="20"/>
+          <w:bdr w:val="none" w:sz="0" w:space="0" w:color="auto" w:frame="1"/>
+          <w:shd w:val="clear" w:color="auto" w:fill="EFF0F1"/>
+        </w:rPr>
+        <w:t>gradle</w:t>
+      </w:r>
+      <w:proofErr w:type="spellEnd"/>
+      <w:r>
+        <w:rPr>
+          <w:rStyle w:val="HTML"/>
+          <w:rFonts w:ascii="Consolas" w:hAnsi="Consolas" w:cs="Consolas"/>
+          <w:b/>
+          <w:bCs/>
+          <w:color w:val="242729"/>
+          <w:sz w:val="20"/>
+          <w:szCs w:val="20"/>
+          <w:bdr w:val="none" w:sz="0" w:space="0" w:color="auto" w:frame="1"/>
+          <w:shd w:val="clear" w:color="auto" w:fill="EFF0F1"/>
+        </w:rPr>
+        <w:t>插件版本。然后</w:t>
+      </w:r>
+      <w:r>
+        <w:rPr>
+          <w:rStyle w:val="HTML"/>
+          <w:rFonts w:ascii="Consolas" w:hAnsi="Consolas" w:cs="Consolas" w:hint="eastAsia"/>
+          <w:b/>
+          <w:bCs/>
+          <w:color w:val="242729"/>
+          <w:sz w:val="20"/>
+          <w:szCs w:val="20"/>
+          <w:bdr w:val="none" w:sz="0" w:space="0" w:color="auto" w:frame="1"/>
+          <w:shd w:val="clear" w:color="auto" w:fill="EFF0F1"/>
+        </w:rPr>
+        <w:t>重新</w:t>
+      </w:r>
+      <w:r>
+        <w:rPr>
+          <w:rStyle w:val="HTML"/>
+          <w:rFonts w:ascii="Consolas" w:hAnsi="Consolas" w:cs="Consolas"/>
+          <w:b/>
+          <w:bCs/>
+          <w:color w:val="242729"/>
+          <w:sz w:val="20"/>
+          <w:szCs w:val="20"/>
+          <w:bdr w:val="none" w:sz="0" w:space="0" w:color="auto" w:frame="1"/>
+          <w:shd w:val="clear" w:color="auto" w:fill="EFF0F1"/>
+        </w:rPr>
+        <w:t>编译就可以了。</w:t>
+      </w:r>
+    </w:p>
+    <w:p>
+      <w:pPr>
+        <w:rPr>
+          <w:rStyle w:val="HTML"/>
+          <w:rFonts w:ascii="Consolas" w:hAnsi="Consolas" w:cs="Consolas"/>
+          <w:b/>
+          <w:bCs/>
+          <w:color w:val="242729"/>
+          <w:sz w:val="20"/>
+          <w:szCs w:val="20"/>
+          <w:bdr w:val="none" w:sz="0" w:space="0" w:color="auto" w:frame="1"/>
+          <w:shd w:val="clear" w:color="auto" w:fill="EFF0F1"/>
+        </w:rPr>
+      </w:pPr>
+    </w:p>
+    <w:p>
+      <w:pPr>
+        <w:rPr>
+          <w:rStyle w:val="HTML"/>
+          <w:rFonts w:ascii="Consolas" w:hAnsi="Consolas" w:cs="Consolas"/>
+          <w:b/>
+          <w:bCs/>
+          <w:color w:val="242729"/>
+          <w:sz w:val="20"/>
+          <w:szCs w:val="20"/>
+          <w:bdr w:val="none" w:sz="0" w:space="0" w:color="auto" w:frame="1"/>
+          <w:shd w:val="clear" w:color="auto" w:fill="EFF0F1"/>
+        </w:rPr>
+      </w:pPr>
+    </w:p>
+    <w:p>
+      <w:r>
+        <w:rPr>
+          <w:noProof/>
+        </w:rPr>
+        <w:drawing>
+          <wp:inline distT="0" distB="0" distL="0" distR="0" wp14:anchorId="33FC7BE8" wp14:editId="26DCDBCE">
+            <wp:extent cx="5274310" cy="1612900"/>
+            <wp:effectExtent l="0" t="0" r="2540" b="6350"/>
+            <wp:docPr id="6" name="图片 6"/>
+            <wp:cNvGraphicFramePr>
+              <a:graphicFrameLocks xmlns:a="http://schemas.openxmlformats.org/drawingml/2006/main" noChangeAspect="1"/>
+            </wp:cNvGraphicFramePr>
+            <a:graphic xmlns:a="http://schemas.openxmlformats.org/drawingml/2006/main">
+              <a:graphicData uri="http://schemas.openxmlformats.org/drawingml/2006/picture">
+                <pic:pic xmlns:pic="http://schemas.openxmlformats.org/drawingml/2006/picture">
+                  <pic:nvPicPr>
+                    <pic:cNvPr id="1" name=""/>
+                    <pic:cNvPicPr/>
+                  </pic:nvPicPr>
+                  <pic:blipFill>
+                    <a:blip r:embed="rId12"/>
+                    <a:stretch>
+                      <a:fillRect/>
+                    </a:stretch>
+                  </pic:blipFill>
+                  <pic:spPr>
+                    <a:xfrm>
+                      <a:off x="0" y="0"/>
                       <a:ext cx="5274310" cy="1612900"/>
                     </a:xfrm>
                     <a:prstGeom prst="rect">
@@ -1072,6 +1067,451 @@
             </a:graphic>
           </wp:inline>
         </w:drawing>
+      </w:r>
+    </w:p>
+    <w:p/>
+    <w:p/>
+    <w:p/>
+    <w:p>
+      <w:r>
+        <w:rPr>
+          <w:noProof/>
+        </w:rPr>
+        <w:lastRenderedPageBreak/>
+        <w:drawing>
+          <wp:inline distT="0" distB="0" distL="0" distR="0" wp14:anchorId="7F3A7812" wp14:editId="5144933B">
+            <wp:extent cx="5274310" cy="3716655"/>
+            <wp:effectExtent l="0" t="0" r="2540" b="0"/>
+            <wp:docPr id="7" name="图片 7"/>
+            <wp:cNvGraphicFramePr>
+              <a:graphicFrameLocks xmlns:a="http://schemas.openxmlformats.org/drawingml/2006/main" noChangeAspect="1"/>
+            </wp:cNvGraphicFramePr>
+            <a:graphic xmlns:a="http://schemas.openxmlformats.org/drawingml/2006/main">
+              <a:graphicData uri="http://schemas.openxmlformats.org/drawingml/2006/picture">
+                <pic:pic xmlns:pic="http://schemas.openxmlformats.org/drawingml/2006/picture">
+                  <pic:nvPicPr>
+                    <pic:cNvPr id="1" name=""/>
+                    <pic:cNvPicPr/>
+                  </pic:nvPicPr>
+                  <pic:blipFill>
+                    <a:blip r:embed="rId13"/>
+                    <a:stretch>
+                      <a:fillRect/>
+                    </a:stretch>
+                  </pic:blipFill>
+                  <pic:spPr>
+                    <a:xfrm>
+                      <a:off x="0" y="0"/>
+                      <a:ext cx="5274310" cy="3716655"/>
+                    </a:xfrm>
+                    <a:prstGeom prst="rect">
+                      <a:avLst/>
+                    </a:prstGeom>
+                  </pic:spPr>
+                </pic:pic>
+              </a:graphicData>
+            </a:graphic>
+          </wp:inline>
+        </w:drawing>
+      </w:r>
+    </w:p>
+    <w:p>
+      <w:r>
+        <w:rPr>
+          <w:rFonts w:hint="eastAsia"/>
+        </w:rPr>
+        <w:t>对于</w:t>
+      </w:r>
+      <w:r>
+        <w:t>这种错，自己很</w:t>
+      </w:r>
+      <w:r>
+        <w:rPr>
+          <w:rFonts w:hint="eastAsia"/>
+        </w:rPr>
+        <w:t>无力</w:t>
+      </w:r>
+      <w:r>
+        <w:t>，然后自己</w:t>
+      </w:r>
+      <w:r>
+        <w:rPr>
+          <w:rFonts w:hint="eastAsia"/>
+        </w:rPr>
+        <w:t>重新</w:t>
+      </w:r>
+      <w:r>
+        <w:t>运行了一下，然后就不报这个错了。</w:t>
+      </w:r>
+    </w:p>
+    <w:p/>
+    <w:p>
+      <w:pPr>
+        <w:widowControl/>
+        <w:jc w:val="left"/>
+        <w:rPr>
+          <w:rFonts w:ascii="宋体" w:eastAsia="宋体" w:hAnsi="宋体" w:cs="宋体"/>
+          <w:kern w:val="0"/>
+          <w:sz w:val="24"/>
+          <w:szCs w:val="24"/>
+        </w:rPr>
+      </w:pPr>
+      <w:r>
+        <w:rPr>
+          <w:rFonts w:ascii="宋体" w:eastAsia="宋体" w:hAnsi="宋体" w:cs="宋体"/>
+          <w:noProof/>
+          <w:kern w:val="0"/>
+          <w:sz w:val="24"/>
+          <w:szCs w:val="24"/>
+        </w:rPr>
+        <w:lastRenderedPageBreak/>
+        <w:drawing>
+          <wp:inline distT="0" distB="0" distL="0" distR="0">
+            <wp:extent cx="15165070" cy="4655185"/>
+            <wp:effectExtent l="0" t="0" r="0" b="0"/>
+            <wp:docPr id="8" name="图片 8" descr="C:\Users\Administrator\AppData\Roaming\Tencent\Users\1819027025\QQ\WinTemp\RichOle\80L%CXH$`1YMTO108QRZ%)H.png"/>
+            <wp:cNvGraphicFramePr>
+              <a:graphicFrameLocks xmlns:a="http://schemas.openxmlformats.org/drawingml/2006/main" noChangeAspect="1"/>
+            </wp:cNvGraphicFramePr>
+            <a:graphic xmlns:a="http://schemas.openxmlformats.org/drawingml/2006/main">
+              <a:graphicData uri="http://schemas.openxmlformats.org/drawingml/2006/picture">
+                <pic:pic xmlns:pic="http://schemas.openxmlformats.org/drawingml/2006/picture">
+                  <pic:nvPicPr>
+                    <pic:cNvPr id="0" name="Picture 1" descr="C:\Users\Administrator\AppData\Roaming\Tencent\Users\1819027025\QQ\WinTemp\RichOle\80L%CXH$`1YMTO108QRZ%)H.png"/>
+                    <pic:cNvPicPr>
+                      <a:picLocks noChangeAspect="1" noChangeArrowheads="1"/>
+                    </pic:cNvPicPr>
+                  </pic:nvPicPr>
+                  <pic:blipFill>
+                    <a:blip r:embed="rId14">
+                      <a:extLst>
+                        <a:ext uri="{28A0092B-C50C-407E-A947-70E740481C1C}">
+                          <a14:useLocalDpi xmlns:a14="http://schemas.microsoft.com/office/drawing/2010/main" val="0"/>
+                        </a:ext>
+                      </a:extLst>
+                    </a:blip>
+                    <a:srcRect/>
+                    <a:stretch>
+                      <a:fillRect/>
+                    </a:stretch>
+                  </pic:blipFill>
+                  <pic:spPr bwMode="auto">
+                    <a:xfrm>
+                      <a:off x="0" y="0"/>
+                      <a:ext cx="15165070" cy="4655185"/>
+                    </a:xfrm>
+                    <a:prstGeom prst="rect">
+                      <a:avLst/>
+                    </a:prstGeom>
+                    <a:noFill/>
+                    <a:ln>
+                      <a:noFill/>
+                    </a:ln>
+                  </pic:spPr>
+                </pic:pic>
+              </a:graphicData>
+            </a:graphic>
+          </wp:inline>
+        </w:drawing>
+      </w:r>
+    </w:p>
+    <w:p>
+      <w:r>
+        <w:rPr>
+          <w:rFonts w:hint="eastAsia"/>
+        </w:rPr>
+        <w:t>这个</w:t>
+      </w:r>
+      <w:r>
+        <w:t>错，自己遇到过，今</w:t>
+      </w:r>
+      <w:r>
+        <w:rPr>
+          <w:rFonts w:hint="eastAsia"/>
+        </w:rPr>
+        <w:t>天</w:t>
+      </w:r>
+      <w:r>
+        <w:t>又报出来了。</w:t>
+      </w:r>
+      <w:r>
+        <w:rPr>
+          <w:rFonts w:hint="eastAsia"/>
+        </w:rPr>
+        <w:t>然后</w:t>
+      </w:r>
+      <w:proofErr w:type="gramStart"/>
+      <w:r>
+        <w:t>按照群</w:t>
+      </w:r>
+      <w:proofErr w:type="gramEnd"/>
+      <w:r>
+        <w:t>里面的方法</w:t>
+      </w:r>
+      <w:r>
+        <w:rPr>
+          <w:rFonts w:hint="eastAsia"/>
+        </w:rPr>
+        <w:t>：</w:t>
+      </w:r>
+    </w:p>
+    <w:p>
+      <w:pPr>
+        <w:widowControl/>
+        <w:jc w:val="left"/>
+        <w:rPr>
+          <w:rFonts w:ascii="宋体" w:eastAsia="宋体" w:hAnsi="宋体" w:cs="宋体"/>
+          <w:kern w:val="0"/>
+          <w:sz w:val="24"/>
+          <w:szCs w:val="24"/>
+        </w:rPr>
+      </w:pPr>
+      <w:r>
+        <w:rPr>
+          <w:rFonts w:ascii="宋体" w:eastAsia="宋体" w:hAnsi="宋体" w:cs="宋体"/>
+          <w:kern w:val="0"/>
+          <w:sz w:val="24"/>
+          <w:szCs w:val="24"/>
+        </w:rPr>
+        <w:t xml:space="preserve">你run-android 的时候把自动启动的node服务器关掉，等安装好了再手动开 </w:t>
+      </w:r>
+    </w:p>
+    <w:p>
+      <w:pPr>
+        <w:rPr>
+          <w:rFonts w:ascii="宋体" w:eastAsia="宋体" w:hAnsi="宋体" w:cs="宋体"/>
+          <w:kern w:val="0"/>
+          <w:sz w:val="24"/>
+          <w:szCs w:val="24"/>
+        </w:rPr>
+      </w:pPr>
+      <w:r>
+        <w:rPr>
+          <w:rFonts w:hint="eastAsia"/>
+        </w:rPr>
+        <w:t>就是先</w:t>
+      </w:r>
+      <w:r>
+        <w:t>关闭</w:t>
+      </w:r>
+      <w:r>
+        <w:rPr>
+          <w:rFonts w:ascii="宋体" w:eastAsia="宋体" w:hAnsi="宋体" w:cs="宋体"/>
+          <w:kern w:val="0"/>
+          <w:sz w:val="24"/>
+          <w:szCs w:val="24"/>
+        </w:rPr>
+        <w:t>node服务器</w:t>
+      </w:r>
+      <w:r>
+        <w:rPr>
+          <w:rFonts w:ascii="宋体" w:eastAsia="宋体" w:hAnsi="宋体" w:cs="宋体" w:hint="eastAsia"/>
+          <w:kern w:val="0"/>
+          <w:sz w:val="24"/>
+          <w:szCs w:val="24"/>
+        </w:rPr>
+        <w:t>，</w:t>
+      </w:r>
+      <w:r>
+        <w:rPr>
+          <w:rFonts w:ascii="宋体" w:eastAsia="宋体" w:hAnsi="宋体" w:cs="宋体"/>
+          <w:kern w:val="0"/>
+          <w:sz w:val="24"/>
+          <w:szCs w:val="24"/>
+        </w:rPr>
+        <w:t>让他打包完，</w:t>
+      </w:r>
+    </w:p>
+    <w:p>
+      <w:pPr>
+        <w:rPr>
+          <w:rFonts w:ascii="宋体" w:eastAsia="宋体" w:hAnsi="宋体" w:cs="宋体"/>
+          <w:kern w:val="0"/>
+          <w:sz w:val="24"/>
+          <w:szCs w:val="24"/>
+        </w:rPr>
+      </w:pPr>
+    </w:p>
+    <w:p>
+      <w:pPr>
+        <w:rPr>
+          <w:rFonts w:ascii="宋体" w:eastAsia="宋体" w:hAnsi="宋体" w:cs="宋体"/>
+          <w:kern w:val="0"/>
+          <w:sz w:val="24"/>
+          <w:szCs w:val="24"/>
+        </w:rPr>
+      </w:pPr>
+    </w:p>
+    <w:p>
+      <w:pPr>
+        <w:rPr>
+          <w:rFonts w:ascii="宋体" w:eastAsia="宋体" w:hAnsi="宋体" w:cs="宋体"/>
+          <w:kern w:val="0"/>
+          <w:sz w:val="24"/>
+          <w:szCs w:val="24"/>
+        </w:rPr>
+      </w:pPr>
+    </w:p>
+    <w:p>
+      <w:r>
+        <w:rPr>
+          <w:noProof/>
+        </w:rPr>
+        <w:drawing>
+          <wp:inline distT="0" distB="0" distL="0" distR="0" wp14:anchorId="19C03A71" wp14:editId="7A853B4D">
+            <wp:extent cx="5274310" cy="2410460"/>
+            <wp:effectExtent l="0" t="0" r="2540" b="8890"/>
+            <wp:docPr id="9" name="图片 9"/>
+            <wp:cNvGraphicFramePr>
+              <a:graphicFrameLocks xmlns:a="http://schemas.openxmlformats.org/drawingml/2006/main" noChangeAspect="1"/>
+            </wp:cNvGraphicFramePr>
+            <a:graphic xmlns:a="http://schemas.openxmlformats.org/drawingml/2006/main">
+              <a:graphicData uri="http://schemas.openxmlformats.org/drawingml/2006/picture">
+                <pic:pic xmlns:pic="http://schemas.openxmlformats.org/drawingml/2006/picture">
+                  <pic:nvPicPr>
+                    <pic:cNvPr id="1" name=""/>
+                    <pic:cNvPicPr/>
+                  </pic:nvPicPr>
+                  <pic:blipFill>
+                    <a:blip r:embed="rId15"/>
+                    <a:stretch>
+                      <a:fillRect/>
+                    </a:stretch>
+                  </pic:blipFill>
+                  <pic:spPr>
+                    <a:xfrm>
+                      <a:off x="0" y="0"/>
+                      <a:ext cx="5274310" cy="2410460"/>
+                    </a:xfrm>
+                    <a:prstGeom prst="rect">
+                      <a:avLst/>
+                    </a:prstGeom>
+                  </pic:spPr>
+                </pic:pic>
+              </a:graphicData>
+            </a:graphic>
+          </wp:inline>
+        </w:drawing>
+      </w:r>
+    </w:p>
+    <w:p>
+      <w:r>
+        <w:rPr>
+          <w:rFonts w:hint="eastAsia"/>
+        </w:rPr>
+        <w:t>本地</w:t>
+      </w:r>
+      <w:r>
+        <w:t>没有</w:t>
+      </w:r>
+      <w:r>
+        <w:rPr>
+          <w:rFonts w:hint="eastAsia"/>
+        </w:rPr>
+        <w:t>16</w:t>
+      </w:r>
+      <w:r>
+        <w:rPr>
+          <w:rFonts w:hint="eastAsia"/>
+        </w:rPr>
+        <w:t>把</w:t>
+      </w:r>
+      <w:r>
+        <w:t>那个</w:t>
+      </w:r>
+      <w:r>
+        <w:rPr>
+          <w:rFonts w:hint="eastAsia"/>
+        </w:rPr>
+        <w:t>16</w:t>
+      </w:r>
+      <w:proofErr w:type="gramStart"/>
+      <w:r>
+        <w:rPr>
+          <w:rFonts w:hint="eastAsia"/>
+        </w:rPr>
+        <w:t>改成</w:t>
+      </w:r>
+      <w:r>
+        <w:t>本</w:t>
+      </w:r>
+      <w:proofErr w:type="gramEnd"/>
+      <w:r>
+        <w:t>地的</w:t>
+      </w:r>
+      <w:r>
+        <w:rPr>
+          <w:rFonts w:hint="eastAsia"/>
+        </w:rPr>
+        <w:t>23</w:t>
+      </w:r>
+    </w:p>
+    <w:p/>
+    <w:p>
+      <w:r>
+        <w:rPr>
+          <w:noProof/>
+        </w:rPr>
+        <w:drawing>
+          <wp:inline distT="0" distB="0" distL="0" distR="0" wp14:anchorId="1E05AE57" wp14:editId="731CACB9">
+            <wp:extent cx="5274310" cy="2890520"/>
+            <wp:effectExtent l="0" t="0" r="2540" b="5080"/>
+            <wp:docPr id="10" name="图片 10"/>
+            <wp:cNvGraphicFramePr>
+              <a:graphicFrameLocks xmlns:a="http://schemas.openxmlformats.org/drawingml/2006/main" noChangeAspect="1"/>
+            </wp:cNvGraphicFramePr>
+            <a:graphic xmlns:a="http://schemas.openxmlformats.org/drawingml/2006/main">
+              <a:graphicData uri="http://schemas.openxmlformats.org/drawingml/2006/picture">
+                <pic:pic xmlns:pic="http://schemas.openxmlformats.org/drawingml/2006/picture">
+                  <pic:nvPicPr>
+                    <pic:cNvPr id="1" name=""/>
+                    <pic:cNvPicPr/>
+                  </pic:nvPicPr>
+                  <pic:blipFill>
+                    <a:blip r:embed="rId16"/>
+                    <a:stretch>
+                      <a:fillRect/>
+                    </a:stretch>
+                  </pic:blipFill>
+                  <pic:spPr>
+                    <a:xfrm>
+                      <a:off x="0" y="0"/>
+                      <a:ext cx="5274310" cy="2890520"/>
+                    </a:xfrm>
+                    <a:prstGeom prst="rect">
+                      <a:avLst/>
+                    </a:prstGeom>
+                  </pic:spPr>
+                </pic:pic>
+              </a:graphicData>
+            </a:graphic>
+          </wp:inline>
+        </w:drawing>
+      </w:r>
+    </w:p>
+    <w:p>
+      <w:pPr>
+        <w:rPr>
+          <w:rFonts w:hint="eastAsia"/>
+        </w:rPr>
+      </w:pPr>
+      <w:r>
+        <w:t>M</w:t>
+      </w:r>
+      <w:r>
+        <w:rPr>
+          <w:rFonts w:hint="eastAsia"/>
+        </w:rPr>
+        <w:t>odules</w:t>
+      </w:r>
+      <w:r>
+        <w:rPr>
+          <w:rFonts w:hint="eastAsia"/>
+        </w:rPr>
+        <w:t>里面</w:t>
+      </w:r>
+      <w:r>
+        <w:t>也需要修改。</w:t>
       </w:r>
       <w:bookmarkStart w:id="0" w:name="_GoBack"/>
       <w:bookmarkEnd w:id="0"/>
@@ -1860,4 +2300,16 @@
     </a:ext>
   </a:extLst>
 </a:theme>
+</file>
+
+<file path=customXml/item1.xml><?xml version="1.0" encoding="utf-8"?>
+<b:Sources xmlns:b="http://schemas.openxmlformats.org/officeDocument/2006/bibliography" xmlns="http://schemas.openxmlformats.org/officeDocument/2006/bibliography" SelectedStyle="\APASixthEditionOfficeOnline.xsl" StyleName="APA" Version="6"/>
+</file>
+
+<file path=customXml/itemProps1.xml><?xml version="1.0" encoding="utf-8"?>
+<ds:datastoreItem xmlns:ds="http://schemas.openxmlformats.org/officeDocument/2006/customXml" ds:itemID="{8337999D-14EA-48A7-9623-B7F75CD4C150}">
+  <ds:schemaRefs>
+    <ds:schemaRef ds:uri="http://schemas.openxmlformats.org/officeDocument/2006/bibliography"/>
+  </ds:schemaRefs>
+</ds:datastoreItem>
 </file>